--- a/YiFAN_LI_NY.docx
+++ b/YiFAN_LI_NY.docx
@@ -15,7 +15,6 @@
           <w:lang w:eastAsia="zh-CN"/>
         </w:rPr>
       </w:pPr>
-      <w:proofErr w:type="gramStart"/>
       <w:r>
         <w:rPr>
           <w:rFonts w:ascii="Times New Roman" w:hAnsi="Times New Roman" w:cs="Times New Roman"/>
@@ -82,7 +81,6 @@
         </w:rPr>
         <w:t>I</w:t>
       </w:r>
-      <w:proofErr w:type="gramEnd"/>
     </w:p>
     <w:p>
       <w:pPr>
@@ -148,8 +146,6 @@
           <w:lang w:eastAsia="zh-CN"/>
         </w:rPr>
       </w:pPr>
-      <w:bookmarkStart w:id="0" w:name="_GoBack"/>
-      <w:bookmarkEnd w:id="0"/>
       <w:r>
         <w:rPr>
           <w:rFonts w:ascii="Times New Roman" w:hAnsi="Times New Roman" w:cs="Times New Roman"/>
@@ -186,7 +182,20 @@
             <w:u w:val="none"/>
             <w:lang w:eastAsia="zh-CN"/>
           </w:rPr>
-          <w:t>yl2774@columbia.edu</w:t>
+          <w:t>YL</w:t>
+        </w:r>
+        <w:r>
+          <w:rPr>
+            <w:rStyle w:val="Hyperlink"/>
+            <w:rFonts w:ascii="Times New Roman" w:hAnsi="Times New Roman" w:cs="Times New Roman"/>
+            <w:color w:val="auto"/>
+            <w:kern w:val="2"/>
+            <w:sz w:val="20"/>
+            <w:szCs w:val="20"/>
+            <w:u w:val="none"/>
+            <w:lang w:eastAsia="zh-CN"/>
+          </w:rPr>
+          <w:t>2774@columbia.edu</w:t>
         </w:r>
       </w:hyperlink>
     </w:p>
@@ -410,8 +419,18 @@
           <w:lang w:eastAsia="zh-CN"/>
         </w:rPr>
         <w:tab/>
-        <w:t>December 2012</w:t>
-      </w:r>
+      </w:r>
+      <w:r>
+        <w:rPr>
+          <w:rFonts w:ascii="Times New Roman" w:hAnsi="Times New Roman" w:cs="Times New Roman"/>
+          <w:kern w:val="2"/>
+          <w:sz w:val="22"/>
+          <w:lang w:eastAsia="zh-CN"/>
+        </w:rPr>
+        <w:t>February 2013</w:t>
+      </w:r>
+      <w:bookmarkStart w:id="0" w:name="_GoBack"/>
+      <w:bookmarkEnd w:id="0"/>
     </w:p>
     <w:p>
       <w:pPr>
@@ -739,9 +758,8 @@
           <w:sz w:val="22"/>
           <w:lang w:eastAsia="zh-CN"/>
         </w:rPr>
-        <w:t xml:space="preserve">Beijing University of Posts and </w:t>
-      </w:r>
-      <w:proofErr w:type="gramStart"/>
+        <w:t>Beijing University of Posts and Telecommunications</w:t>
+      </w:r>
       <w:r>
         <w:rPr>
           <w:rFonts w:ascii="Times New Roman" w:hAnsi="Times New Roman" w:cs="Times New Roman"/>
@@ -750,28 +768,7 @@
           <w:sz w:val="22"/>
           <w:lang w:eastAsia="zh-CN"/>
         </w:rPr>
-        <w:t>Telecommunications</w:t>
-      </w:r>
-      <w:r>
-        <w:rPr>
-          <w:rFonts w:ascii="Times New Roman" w:hAnsi="Times New Roman" w:cs="Times New Roman"/>
-          <w:b/>
-          <w:kern w:val="2"/>
-          <w:sz w:val="22"/>
-          <w:lang w:eastAsia="zh-CN"/>
-        </w:rPr>
-        <w:t>(</w:t>
-      </w:r>
-      <w:proofErr w:type="gramEnd"/>
-      <w:r>
-        <w:rPr>
-          <w:rFonts w:ascii="Times New Roman" w:hAnsi="Times New Roman" w:cs="Times New Roman"/>
-          <w:b/>
-          <w:kern w:val="2"/>
-          <w:sz w:val="22"/>
-          <w:lang w:eastAsia="zh-CN"/>
-        </w:rPr>
-        <w:t>BUPT)</w:t>
+        <w:t>(BUPT)</w:t>
       </w:r>
       <w:r>
         <w:rPr>
@@ -951,7 +948,6 @@
           <w:lang w:eastAsia="zh-CN"/>
         </w:rPr>
       </w:pPr>
-      <w:proofErr w:type="gramStart"/>
       <w:r>
         <w:rPr>
           <w:rFonts w:ascii="Times New Roman" w:hAnsi="Times New Roman" w:cs="Times New Roman"/>
@@ -961,7 +957,6 @@
         </w:rPr>
         <w:t>with</w:t>
       </w:r>
-      <w:proofErr w:type="gramEnd"/>
       <w:r>
         <w:rPr>
           <w:rFonts w:ascii="Times New Roman" w:hAnsi="Times New Roman" w:cs="Times New Roman"/>
@@ -1505,17 +1500,15 @@
         </w:rPr>
         <w:t xml:space="preserve">ting logic and </w:t>
       </w:r>
-      <w:proofErr w:type="spellStart"/>
-      <w:r>
-        <w:rPr>
-          <w:rFonts w:ascii="Times New Roman" w:hAnsi="Times New Roman" w:cs="Times New Roman"/>
-          <w:kern w:val="2"/>
-          <w:sz w:val="22"/>
-          <w:lang w:eastAsia="zh-CN"/>
-        </w:rPr>
-        <w:t>implementated</w:t>
-      </w:r>
-      <w:proofErr w:type="spellEnd"/>
+      <w:r>
+        <w:rPr>
+          <w:rFonts w:ascii="Times New Roman" w:hAnsi="Times New Roman" w:cs="Times New Roman"/>
+          <w:kern w:val="2"/>
+          <w:sz w:val="22"/>
+          <w:lang w:eastAsia="zh-CN"/>
+        </w:rPr>
+        <w:t>implemented</w:t>
+      </w:r>
       <w:r>
         <w:rPr>
           <w:rFonts w:ascii="Times New Roman" w:hAnsi="Times New Roman" w:cs="Times New Roman"/>
@@ -1587,27 +1580,7 @@
           <w:sz w:val="22"/>
           <w:lang w:eastAsia="zh-CN"/>
         </w:rPr>
-        <w:t xml:space="preserve"> and </w:t>
-      </w:r>
-      <w:proofErr w:type="spellStart"/>
-      <w:r>
-        <w:rPr>
-          <w:rFonts w:ascii="Times New Roman" w:hAnsi="Times New Roman" w:cs="Times New Roman"/>
-          <w:kern w:val="2"/>
-          <w:sz w:val="22"/>
-          <w:lang w:eastAsia="zh-CN"/>
-        </w:rPr>
-        <w:t>SeetGeek</w:t>
-      </w:r>
-      <w:proofErr w:type="spellEnd"/>
-      <w:r>
-        <w:rPr>
-          <w:rFonts w:ascii="Times New Roman" w:hAnsi="Times New Roman" w:cs="Times New Roman"/>
-          <w:kern w:val="2"/>
-          <w:sz w:val="22"/>
-          <w:lang w:eastAsia="zh-CN"/>
-        </w:rPr>
-        <w:t xml:space="preserve"> </w:t>
+        <w:t xml:space="preserve"> and SeetGeek </w:t>
       </w:r>
       <w:r>
         <w:rPr>
@@ -1717,37 +1690,16 @@
           <w:sz w:val="22"/>
           <w:lang w:eastAsia="zh-CN"/>
         </w:rPr>
-        <w:t xml:space="preserve">Agile </w:t>
-      </w:r>
-      <w:proofErr w:type="gramStart"/>
-      <w:r>
-        <w:rPr>
-          <w:rFonts w:ascii="Times New Roman" w:hAnsi="Times New Roman" w:cs="Times New Roman"/>
-          <w:b/>
-          <w:kern w:val="2"/>
-          <w:sz w:val="22"/>
-          <w:lang w:eastAsia="zh-CN"/>
-        </w:rPr>
-        <w:t>development</w:t>
-      </w:r>
-      <w:r>
-        <w:rPr>
-          <w:rFonts w:ascii="Times New Roman" w:hAnsi="Times New Roman" w:cs="Times New Roman"/>
-          <w:kern w:val="2"/>
-          <w:sz w:val="22"/>
-          <w:lang w:eastAsia="zh-CN"/>
-        </w:rPr>
-        <w:t>(</w:t>
-      </w:r>
-      <w:proofErr w:type="gramEnd"/>
-      <w:r>
-        <w:rPr>
-          <w:rFonts w:ascii="Times New Roman" w:hAnsi="Times New Roman" w:cs="Times New Roman"/>
-          <w:kern w:val="2"/>
-          <w:sz w:val="22"/>
-          <w:lang w:eastAsia="zh-CN"/>
-        </w:rPr>
-        <w:t>pair-programming)</w:t>
+        <w:t>Agile development</w:t>
+      </w:r>
+      <w:r>
+        <w:rPr>
+          <w:rFonts w:ascii="Times New Roman" w:hAnsi="Times New Roman" w:cs="Times New Roman"/>
+          <w:kern w:val="2"/>
+          <w:sz w:val="22"/>
+          <w:lang w:eastAsia="zh-CN"/>
+        </w:rPr>
+        <w:t>(pair-programming)</w:t>
       </w:r>
     </w:p>
     <w:p>
@@ -2030,27 +1982,7 @@
           <w:sz w:val="22"/>
           <w:lang w:eastAsia="zh-CN"/>
         </w:rPr>
-        <w:t>“</w:t>
-      </w:r>
-      <w:proofErr w:type="spellStart"/>
-      <w:r>
-        <w:rPr>
-          <w:rFonts w:ascii="Times New Roman" w:hAnsi="Times New Roman" w:cs="Times New Roman"/>
-          <w:kern w:val="2"/>
-          <w:sz w:val="22"/>
-          <w:lang w:eastAsia="zh-CN"/>
-        </w:rPr>
-        <w:t>Lattakia</w:t>
-      </w:r>
-      <w:proofErr w:type="spellEnd"/>
-      <w:r>
-        <w:rPr>
-          <w:rFonts w:ascii="Times New Roman" w:hAnsi="Times New Roman" w:cs="Times New Roman"/>
-          <w:kern w:val="2"/>
-          <w:sz w:val="22"/>
-          <w:lang w:eastAsia="zh-CN"/>
-        </w:rPr>
-        <w:t>”</w:t>
+        <w:t>“Lattakia”</w:t>
       </w:r>
       <w:r>
         <w:rPr>
@@ -2222,27 +2154,7 @@
           <w:lang w:eastAsia="zh-CN"/>
         </w:rPr>
         <w:tab/>
-        <w:t xml:space="preserve"> </w:t>
-      </w:r>
-      <w:proofErr w:type="gramStart"/>
-      <w:r>
-        <w:rPr>
-          <w:rFonts w:ascii="Times New Roman" w:hAnsi="Times New Roman" w:cs="Times New Roman"/>
-          <w:kern w:val="2"/>
-          <w:sz w:val="22"/>
-          <w:lang w:eastAsia="zh-CN"/>
-        </w:rPr>
-        <w:t>Fall</w:t>
-      </w:r>
-      <w:proofErr w:type="gramEnd"/>
-      <w:r>
-        <w:rPr>
-          <w:rFonts w:ascii="Times New Roman" w:hAnsi="Times New Roman" w:cs="Times New Roman"/>
-          <w:kern w:val="2"/>
-          <w:sz w:val="22"/>
-          <w:lang w:eastAsia="zh-CN"/>
-        </w:rPr>
-        <w:t xml:space="preserve"> 2011</w:t>
+        <w:t xml:space="preserve"> Fall 2011</w:t>
       </w:r>
     </w:p>
     <w:p>
@@ -2268,27 +2180,7 @@
           <w:sz w:val="22"/>
           <w:lang w:eastAsia="zh-CN"/>
         </w:rPr>
-        <w:t>Built a compact functional language “</w:t>
-      </w:r>
-      <w:proofErr w:type="spellStart"/>
-      <w:r>
-        <w:rPr>
-          <w:rFonts w:ascii="Times New Roman" w:hAnsi="Times New Roman" w:cs="Times New Roman"/>
-          <w:kern w:val="2"/>
-          <w:sz w:val="22"/>
-          <w:lang w:eastAsia="zh-CN"/>
-        </w:rPr>
-        <w:t>Lattakia</w:t>
-      </w:r>
-      <w:proofErr w:type="spellEnd"/>
-      <w:r>
-        <w:rPr>
-          <w:rFonts w:ascii="Times New Roman" w:hAnsi="Times New Roman" w:cs="Times New Roman"/>
-          <w:kern w:val="2"/>
-          <w:sz w:val="22"/>
-          <w:lang w:eastAsia="zh-CN"/>
-        </w:rPr>
-        <w:t>” in a team of four</w:t>
+        <w:t>Built a compact functional language “Lattakia” in a team of four</w:t>
       </w:r>
     </w:p>
     <w:p>
@@ -2684,39 +2576,8 @@
                 <w:sz w:val="22"/>
                 <w:lang w:eastAsia="zh-CN"/>
               </w:rPr>
-              <w:t xml:space="preserve">XAMPP, </w:t>
+              <w:t>XAMPP, Cakephp, Git</w:t>
             </w:r>
-            <w:proofErr w:type="spellStart"/>
-            <w:r>
-              <w:rPr>
-                <w:rFonts w:ascii="Times New Roman" w:hAnsi="Times New Roman" w:cs="Times New Roman"/>
-                <w:kern w:val="2"/>
-                <w:sz w:val="22"/>
-                <w:lang w:eastAsia="zh-CN"/>
-              </w:rPr>
-              <w:t>Cakephp</w:t>
-            </w:r>
-            <w:proofErr w:type="spellEnd"/>
-            <w:r>
-              <w:rPr>
-                <w:rFonts w:ascii="Times New Roman" w:hAnsi="Times New Roman" w:cs="Times New Roman"/>
-                <w:kern w:val="2"/>
-                <w:sz w:val="22"/>
-                <w:lang w:eastAsia="zh-CN"/>
-              </w:rPr>
-              <w:t xml:space="preserve">, </w:t>
-            </w:r>
-            <w:proofErr w:type="spellStart"/>
-            <w:r>
-              <w:rPr>
-                <w:rFonts w:ascii="Times New Roman" w:hAnsi="Times New Roman" w:cs="Times New Roman"/>
-                <w:kern w:val="2"/>
-                <w:sz w:val="22"/>
-                <w:lang w:eastAsia="zh-CN"/>
-              </w:rPr>
-              <w:t>Git</w:t>
-            </w:r>
-            <w:proofErr w:type="spellEnd"/>
           </w:p>
         </w:tc>
       </w:tr>
@@ -3015,47 +2876,7 @@
           <w:sz w:val="22"/>
           <w:lang w:eastAsia="zh-CN"/>
         </w:rPr>
-        <w:t xml:space="preserve"> “</w:t>
-      </w:r>
-      <w:proofErr w:type="spellStart"/>
-      <w:r>
-        <w:rPr>
-          <w:rFonts w:ascii="Times New Roman" w:hAnsi="Times New Roman" w:cs="Times New Roman"/>
-          <w:kern w:val="2"/>
-          <w:sz w:val="22"/>
-          <w:lang w:eastAsia="zh-CN"/>
-        </w:rPr>
-        <w:t>Devfest</w:t>
-      </w:r>
-      <w:proofErr w:type="spellEnd"/>
-      <w:r>
-        <w:rPr>
-          <w:rFonts w:ascii="Times New Roman" w:hAnsi="Times New Roman" w:cs="Times New Roman"/>
-          <w:kern w:val="2"/>
-          <w:sz w:val="22"/>
-          <w:lang w:eastAsia="zh-CN"/>
-        </w:rPr>
-        <w:t xml:space="preserve">” </w:t>
-      </w:r>
-      <w:proofErr w:type="spellStart"/>
-      <w:r>
-        <w:rPr>
-          <w:rFonts w:ascii="Times New Roman" w:hAnsi="Times New Roman" w:cs="Times New Roman"/>
-          <w:kern w:val="2"/>
-          <w:sz w:val="22"/>
-          <w:lang w:eastAsia="zh-CN"/>
-        </w:rPr>
-        <w:t>hackathon</w:t>
-      </w:r>
-      <w:proofErr w:type="spellEnd"/>
-      <w:r>
-        <w:rPr>
-          <w:rFonts w:ascii="Times New Roman" w:hAnsi="Times New Roman" w:cs="Times New Roman"/>
-          <w:kern w:val="2"/>
-          <w:sz w:val="22"/>
-          <w:lang w:eastAsia="zh-CN"/>
-        </w:rPr>
-        <w:t xml:space="preserve">, Columbia </w:t>
+        <w:t xml:space="preserve"> “Devfest” hackathon, Columbia </w:t>
       </w:r>
       <w:r>
         <w:rPr>
@@ -8875,7 +8696,7 @@
 </file>
 
 <file path=customXml/itemProps1.xml><?xml version="1.0" encoding="utf-8"?>
-<ds:datastoreItem xmlns:ds="http://schemas.openxmlformats.org/officeDocument/2006/customXml" ds:itemID="{B9A929FD-3220-CB45-82CF-BE9F58AD36A6}">
+<ds:datastoreItem xmlns:ds="http://schemas.openxmlformats.org/officeDocument/2006/customXml" ds:itemID="{A03C0DEC-718B-0A4D-8E75-B20DE3F72461}">
   <ds:schemaRefs>
     <ds:schemaRef ds:uri="http://schemas.openxmlformats.org/officeDocument/2006/bibliography"/>
   </ds:schemaRefs>
